--- a/PBase/doc/eclipse继承git操作.docx
+++ b/PBase/doc/eclipse继承git操作.docx
@@ -120,7 +120,7 @@
         <w:widowControl/>
         <w:jc w:val="left"/>
         <w:rPr>
-          <w:rFonts w:ascii="宋体" w:eastAsia="宋体" w:hAnsi="宋体" w:cs="宋体" w:hint="eastAsia"/>
+          <w:rFonts w:ascii="宋体" w:eastAsia="宋体" w:hAnsi="宋体" w:cs="宋体"/>
           <w:noProof/>
           <w:kern w:val="0"/>
           <w:sz w:val="24"/>
@@ -187,7 +187,7 @@
         <w:widowControl/>
         <w:jc w:val="left"/>
         <w:rPr>
-          <w:rFonts w:ascii="宋体" w:eastAsia="宋体" w:hAnsi="宋体" w:cs="宋体" w:hint="eastAsia"/>
+          <w:rFonts w:ascii="宋体" w:eastAsia="宋体" w:hAnsi="宋体" w:cs="宋体"/>
           <w:noProof/>
           <w:kern w:val="0"/>
           <w:sz w:val="24"/>
@@ -277,21 +277,21 @@
         <w:widowControl/>
         <w:jc w:val="left"/>
         <w:rPr>
+          <w:rFonts w:ascii="宋体" w:eastAsia="宋体" w:hAnsi="宋体" w:cs="宋体"/>
+          <w:noProof/>
+          <w:kern w:val="0"/>
+          <w:sz w:val="24"/>
+          <w:szCs w:val="24"/>
+        </w:rPr>
+      </w:pPr>
+      <w:r>
+        <w:rPr>
           <w:rFonts w:ascii="宋体" w:eastAsia="宋体" w:hAnsi="宋体" w:cs="宋体" w:hint="eastAsia"/>
           <w:noProof/>
           <w:kern w:val="0"/>
           <w:sz w:val="24"/>
           <w:szCs w:val="24"/>
         </w:rPr>
-      </w:pPr>
-      <w:r>
-        <w:rPr>
-          <w:rFonts w:ascii="宋体" w:eastAsia="宋体" w:hAnsi="宋体" w:cs="宋体" w:hint="eastAsia"/>
-          <w:noProof/>
-          <w:kern w:val="0"/>
-          <w:sz w:val="24"/>
-          <w:szCs w:val="24"/>
-        </w:rPr>
         <w:t>继续下一步:</w:t>
       </w:r>
     </w:p>
@@ -300,7 +300,7 @@
         <w:widowControl/>
         <w:jc w:val="left"/>
         <w:rPr>
-          <w:rFonts w:ascii="宋体" w:eastAsia="宋体" w:hAnsi="宋体" w:cs="宋体" w:hint="eastAsia"/>
+          <w:rFonts w:ascii="宋体" w:eastAsia="宋体" w:hAnsi="宋体" w:cs="宋体"/>
           <w:noProof/>
           <w:kern w:val="0"/>
           <w:sz w:val="24"/>
@@ -377,11 +377,58 @@
       </w:r>
     </w:p>
     <w:p>
-      <w:pPr>
-        <w:rPr>
-          <w:rFonts w:hint="eastAsia"/>
-        </w:rPr>
-      </w:pPr>
+      <w:r>
+        <w:rPr>
+          <w:rFonts w:ascii="微软雅黑" w:eastAsia="微软雅黑" w:hAnsi="微软雅黑" w:hint="eastAsia"/>
+          <w:color w:val="000000"/>
+          <w:sz w:val="20"/>
+          <w:szCs w:val="20"/>
+          <w:shd w:val="clear" w:color="auto" w:fill="FFFF00"/>
+        </w:rPr>
+        <w:t>psy</w:t>
+      </w:r>
+      <w:r>
+        <w:rPr>
+          <w:rFonts w:ascii="微软雅黑" w:eastAsia="微软雅黑" w:hAnsi="微软雅黑" w:hint="eastAsia"/>
+          <w:color w:val="000000"/>
+          <w:sz w:val="20"/>
+          <w:szCs w:val="20"/>
+          <w:shd w:val="clear" w:color="auto" w:fill="FFEDC4"/>
+        </w:rPr>
+        <w:t>che19830113@163.com/</w:t>
+      </w:r>
+      <w:r>
+        <w:rPr>
+          <w:rFonts w:ascii="微软雅黑" w:eastAsia="微软雅黑" w:hAnsi="微软雅黑" w:hint="eastAsia"/>
+          <w:color w:val="000000"/>
+          <w:sz w:val="20"/>
+          <w:szCs w:val="20"/>
+          <w:shd w:val="clear" w:color="auto" w:fill="FFFF00"/>
+        </w:rPr>
+        <w:t xml:space="preserve"> </w:t>
+      </w:r>
+      <w:r>
+        <w:rPr>
+          <w:rFonts w:ascii="微软雅黑" w:eastAsia="微软雅黑" w:hAnsi="微软雅黑" w:hint="eastAsia"/>
+          <w:color w:val="000000"/>
+          <w:sz w:val="20"/>
+          <w:szCs w:val="20"/>
+          <w:shd w:val="clear" w:color="auto" w:fill="FFFF00"/>
+        </w:rPr>
+        <w:t>psy</w:t>
+      </w:r>
+      <w:r>
+        <w:rPr>
+          <w:rFonts w:ascii="微软雅黑" w:eastAsia="微软雅黑" w:hAnsi="微软雅黑" w:hint="eastAsia"/>
+          <w:color w:val="000000"/>
+          <w:sz w:val="20"/>
+          <w:szCs w:val="20"/>
+          <w:shd w:val="clear" w:color="auto" w:fill="FFEDC4"/>
+        </w:rPr>
+        <w:t>che19830113@163.com</w:t>
+      </w:r>
+    </w:p>
+    <w:p>
       <w:r>
         <w:rPr>
           <w:rFonts w:hint="eastAsia"/>
@@ -396,11 +443,6 @@
       </w:r>
     </w:p>
     <w:p>
-      <w:pPr>
-        <w:rPr>
-          <w:rFonts w:hint="eastAsia"/>
-        </w:rPr>
-      </w:pPr>
       <w:r>
         <w:rPr>
           <w:rFonts w:hint="eastAsia"/>
@@ -450,11 +492,6 @@
     </w:p>
     <w:p/>
     <w:p>
-      <w:pPr>
-        <w:rPr>
-          <w:rFonts w:hint="eastAsia"/>
-        </w:rPr>
-      </w:pPr>
       <w:r>
         <w:rPr>
           <w:rFonts w:hint="eastAsia"/>
@@ -475,11 +512,6 @@
       </w:r>
     </w:p>
     <w:p>
-      <w:pPr>
-        <w:rPr>
-          <w:rFonts w:hint="eastAsia"/>
-        </w:rPr>
-      </w:pPr>
       <w:r>
         <w:rPr>
           <w:rFonts w:hint="eastAsia"/>
@@ -570,7 +602,7 @@
         <w:widowControl/>
         <w:jc w:val="left"/>
         <w:rPr>
-          <w:rFonts w:ascii="宋体" w:eastAsia="宋体" w:hAnsi="宋体" w:cs="宋体" w:hint="eastAsia"/>
+          <w:rFonts w:ascii="宋体" w:eastAsia="宋体" w:hAnsi="宋体" w:cs="宋体"/>
           <w:kern w:val="0"/>
           <w:sz w:val="24"/>
           <w:szCs w:val="24"/>
@@ -814,7 +846,7 @@
         <w:widowControl/>
         <w:jc w:val="left"/>
         <w:rPr>
-          <w:rFonts w:ascii="宋体" w:eastAsia="宋体" w:hAnsi="宋体" w:cs="宋体" w:hint="eastAsia"/>
+          <w:rFonts w:ascii="宋体" w:eastAsia="宋体" w:hAnsi="宋体" w:cs="宋体"/>
           <w:kern w:val="0"/>
           <w:sz w:val="24"/>
           <w:szCs w:val="24"/>
@@ -1064,19 +1096,13 @@
         </w:drawing>
       </w:r>
     </w:p>
-    <w:p>
-      <w:pPr>
-        <w:rPr>
-          <w:rFonts w:hint="eastAsia"/>
-        </w:rPr>
-      </w:pPr>
-    </w:p>
+    <w:p/>
     <w:p>
       <w:pPr>
         <w:widowControl/>
         <w:jc w:val="left"/>
         <w:rPr>
-          <w:rFonts w:ascii="宋体" w:eastAsia="宋体" w:hAnsi="宋体" w:cs="宋体" w:hint="eastAsia"/>
+          <w:rFonts w:ascii="宋体" w:eastAsia="宋体" w:hAnsi="宋体" w:cs="宋体"/>
           <w:kern w:val="0"/>
           <w:sz w:val="24"/>
           <w:szCs w:val="24"/>
@@ -1142,7 +1168,7 @@
         <w:widowControl/>
         <w:jc w:val="left"/>
         <w:rPr>
-          <w:rFonts w:ascii="宋体" w:eastAsia="宋体" w:hAnsi="宋体" w:cs="宋体" w:hint="eastAsia"/>
+          <w:rFonts w:ascii="宋体" w:eastAsia="宋体" w:hAnsi="宋体" w:cs="宋体"/>
           <w:kern w:val="0"/>
           <w:sz w:val="24"/>
           <w:szCs w:val="24"/>
@@ -1238,6 +1264,11 @@
       </w:pPr>
     </w:p>
     <w:p>
+      <w:pPr>
+        <w:rPr>
+          <w:rFonts w:hint="eastAsia"/>
+        </w:rPr>
+      </w:pPr>
       <w:r>
         <w:rPr>
           <w:rFonts w:hint="eastAsia"/>
@@ -1252,6 +1283,89 @@
         <w:t>svn</w:t>
       </w:r>
       <w:proofErr w:type="spellEnd"/>
+    </w:p>
+    <w:p>
+      <w:r>
+        <w:rPr>
+          <w:rFonts w:ascii="微软雅黑" w:eastAsia="微软雅黑" w:hAnsi="微软雅黑" w:hint="eastAsia"/>
+          <w:color w:val="000000"/>
+          <w:sz w:val="20"/>
+          <w:szCs w:val="20"/>
+          <w:shd w:val="clear" w:color="auto" w:fill="FFFF00"/>
+        </w:rPr>
+        <w:t>psy</w:t>
+      </w:r>
+      <w:r>
+        <w:rPr>
+          <w:rFonts w:ascii="微软雅黑" w:eastAsia="微软雅黑" w:hAnsi="微软雅黑" w:hint="eastAsia"/>
+          <w:color w:val="000000"/>
+          <w:sz w:val="20"/>
+          <w:szCs w:val="20"/>
+          <w:shd w:val="clear" w:color="auto" w:fill="FFEDC4"/>
+        </w:rPr>
+        <w:t>che19830113@163.com/</w:t>
+      </w:r>
+      <w:r>
+        <w:rPr>
+          <w:rFonts w:ascii="微软雅黑" w:eastAsia="微软雅黑" w:hAnsi="微软雅黑" w:hint="eastAsia"/>
+          <w:color w:val="000000"/>
+          <w:sz w:val="20"/>
+          <w:szCs w:val="20"/>
+          <w:shd w:val="clear" w:color="auto" w:fill="FFFF00"/>
+        </w:rPr>
+        <w:t xml:space="preserve"> </w:t>
+      </w:r>
+      <w:r>
+        <w:rPr>
+          <w:rFonts w:ascii="微软雅黑" w:eastAsia="微软雅黑" w:hAnsi="微软雅黑" w:hint="eastAsia"/>
+          <w:color w:val="000000"/>
+          <w:sz w:val="20"/>
+          <w:szCs w:val="20"/>
+          <w:shd w:val="clear" w:color="auto" w:fill="FFFF00"/>
+        </w:rPr>
+        <w:t>psy</w:t>
+      </w:r>
+      <w:r>
+        <w:rPr>
+          <w:rFonts w:ascii="微软雅黑" w:eastAsia="微软雅黑" w:hAnsi="微软雅黑" w:hint="eastAsia"/>
+          <w:color w:val="000000"/>
+          <w:sz w:val="20"/>
+          <w:szCs w:val="20"/>
+          <w:shd w:val="clear" w:color="auto" w:fill="FFEDC4"/>
+        </w:rPr>
+        <w:t>che19830113@163.com</w:t>
+      </w:r>
+    </w:p>
+    <w:p>
+      <w:pPr>
+        <w:rPr>
+          <w:rFonts w:hint="eastAsia"/>
+        </w:rPr>
+      </w:pPr>
+    </w:p>
+    <w:p>
+      <w:pPr>
+        <w:rPr>
+          <w:rFonts w:hint="eastAsia"/>
+        </w:rPr>
+      </w:pPr>
+      <w:r>
+        <w:rPr>
+          <w:rFonts w:hint="eastAsia"/>
+        </w:rPr>
+        <w:t>参考</w:t>
+      </w:r>
+      <w:r>
+        <w:rPr>
+          <w:rFonts w:hint="eastAsia"/>
+        </w:rPr>
+        <w:t>:</w:t>
+      </w:r>
+    </w:p>
+    <w:p>
+      <w:r>
+        <w:t>http://www.open-open.com/lib/view/open1408869583937.html</w:t>
+      </w:r>
     </w:p>
     <w:sectPr>
       <w:pgSz w:w="11906" w:h="16838"/>
@@ -1994,7 +2108,7 @@
 </file>
 
 <file path=customXml/itemProps1.xml><?xml version="1.0" encoding="utf-8"?>
-<ds:datastoreItem xmlns:ds="http://schemas.openxmlformats.org/officeDocument/2006/customXml" ds:itemID="{5FDDA605-E80B-4B54-A05E-2079C4588B80}">
+<ds:datastoreItem xmlns:ds="http://schemas.openxmlformats.org/officeDocument/2006/customXml" ds:itemID="{99557200-D96C-4127-B8C6-58A303D499B4}">
   <ds:schemaRefs>
     <ds:schemaRef ds:uri="http://schemas.openxmlformats.org/officeDocument/2006/bibliography"/>
   </ds:schemaRefs>

--- a/PBase/doc/eclipse继承git操作.docx
+++ b/PBase/doc/eclipse继承git操作.docx
@@ -120,7 +120,7 @@
         <w:widowControl/>
         <w:jc w:val="left"/>
         <w:rPr>
-          <w:rFonts w:ascii="宋体" w:eastAsia="宋体" w:hAnsi="宋体" w:cs="宋体"/>
+          <w:rFonts w:ascii="宋体" w:eastAsia="宋体" w:hAnsi="宋体" w:cs="宋体" w:hint="eastAsia"/>
           <w:noProof/>
           <w:kern w:val="0"/>
           <w:sz w:val="24"/>
@@ -187,7 +187,7 @@
         <w:widowControl/>
         <w:jc w:val="left"/>
         <w:rPr>
-          <w:rFonts w:ascii="宋体" w:eastAsia="宋体" w:hAnsi="宋体" w:cs="宋体"/>
+          <w:rFonts w:ascii="宋体" w:eastAsia="宋体" w:hAnsi="宋体" w:cs="宋体" w:hint="eastAsia"/>
           <w:noProof/>
           <w:kern w:val="0"/>
           <w:sz w:val="24"/>
@@ -277,21 +277,21 @@
         <w:widowControl/>
         <w:jc w:val="left"/>
         <w:rPr>
-          <w:rFonts w:ascii="宋体" w:eastAsia="宋体" w:hAnsi="宋体" w:cs="宋体"/>
-          <w:noProof/>
-          <w:kern w:val="0"/>
-          <w:sz w:val="24"/>
-          <w:szCs w:val="24"/>
-        </w:rPr>
-      </w:pPr>
-      <w:r>
-        <w:rPr>
           <w:rFonts w:ascii="宋体" w:eastAsia="宋体" w:hAnsi="宋体" w:cs="宋体" w:hint="eastAsia"/>
           <w:noProof/>
           <w:kern w:val="0"/>
           <w:sz w:val="24"/>
           <w:szCs w:val="24"/>
         </w:rPr>
+      </w:pPr>
+      <w:r>
+        <w:rPr>
+          <w:rFonts w:ascii="宋体" w:eastAsia="宋体" w:hAnsi="宋体" w:cs="宋体" w:hint="eastAsia"/>
+          <w:noProof/>
+          <w:kern w:val="0"/>
+          <w:sz w:val="24"/>
+          <w:szCs w:val="24"/>
+        </w:rPr>
         <w:t>继续下一步:</w:t>
       </w:r>
     </w:p>
@@ -300,7 +300,7 @@
         <w:widowControl/>
         <w:jc w:val="left"/>
         <w:rPr>
-          <w:rFonts w:ascii="宋体" w:eastAsia="宋体" w:hAnsi="宋体" w:cs="宋体"/>
+          <w:rFonts w:ascii="宋体" w:eastAsia="宋体" w:hAnsi="宋体" w:cs="宋体" w:hint="eastAsia"/>
           <w:noProof/>
           <w:kern w:val="0"/>
           <w:sz w:val="24"/>
@@ -377,58 +377,11 @@
       </w:r>
     </w:p>
     <w:p>
-      <w:r>
-        <w:rPr>
-          <w:rFonts w:ascii="微软雅黑" w:eastAsia="微软雅黑" w:hAnsi="微软雅黑" w:hint="eastAsia"/>
-          <w:color w:val="000000"/>
-          <w:sz w:val="20"/>
-          <w:szCs w:val="20"/>
-          <w:shd w:val="clear" w:color="auto" w:fill="FFFF00"/>
-        </w:rPr>
-        <w:t>psy</w:t>
-      </w:r>
-      <w:r>
-        <w:rPr>
-          <w:rFonts w:ascii="微软雅黑" w:eastAsia="微软雅黑" w:hAnsi="微软雅黑" w:hint="eastAsia"/>
-          <w:color w:val="000000"/>
-          <w:sz w:val="20"/>
-          <w:szCs w:val="20"/>
-          <w:shd w:val="clear" w:color="auto" w:fill="FFEDC4"/>
-        </w:rPr>
-        <w:t>che19830113@163.com/</w:t>
-      </w:r>
-      <w:r>
-        <w:rPr>
-          <w:rFonts w:ascii="微软雅黑" w:eastAsia="微软雅黑" w:hAnsi="微软雅黑" w:hint="eastAsia"/>
-          <w:color w:val="000000"/>
-          <w:sz w:val="20"/>
-          <w:szCs w:val="20"/>
-          <w:shd w:val="clear" w:color="auto" w:fill="FFFF00"/>
-        </w:rPr>
-        <w:t xml:space="preserve"> </w:t>
-      </w:r>
-      <w:r>
-        <w:rPr>
-          <w:rFonts w:ascii="微软雅黑" w:eastAsia="微软雅黑" w:hAnsi="微软雅黑" w:hint="eastAsia"/>
-          <w:color w:val="000000"/>
-          <w:sz w:val="20"/>
-          <w:szCs w:val="20"/>
-          <w:shd w:val="clear" w:color="auto" w:fill="FFFF00"/>
-        </w:rPr>
-        <w:t>psy</w:t>
-      </w:r>
-      <w:r>
-        <w:rPr>
-          <w:rFonts w:ascii="微软雅黑" w:eastAsia="微软雅黑" w:hAnsi="微软雅黑" w:hint="eastAsia"/>
-          <w:color w:val="000000"/>
-          <w:sz w:val="20"/>
-          <w:szCs w:val="20"/>
-          <w:shd w:val="clear" w:color="auto" w:fill="FFEDC4"/>
-        </w:rPr>
-        <w:t>che19830113@163.com</w:t>
-      </w:r>
-    </w:p>
-    <w:p>
+      <w:pPr>
+        <w:rPr>
+          <w:rFonts w:hint="eastAsia"/>
+        </w:rPr>
+      </w:pPr>
       <w:r>
         <w:rPr>
           <w:rFonts w:hint="eastAsia"/>
@@ -443,6 +396,11 @@
       </w:r>
     </w:p>
     <w:p>
+      <w:pPr>
+        <w:rPr>
+          <w:rFonts w:hint="eastAsia"/>
+        </w:rPr>
+      </w:pPr>
       <w:r>
         <w:rPr>
           <w:rFonts w:hint="eastAsia"/>
@@ -492,6 +450,11 @@
     </w:p>
     <w:p/>
     <w:p>
+      <w:pPr>
+        <w:rPr>
+          <w:rFonts w:hint="eastAsia"/>
+        </w:rPr>
+      </w:pPr>
       <w:r>
         <w:rPr>
           <w:rFonts w:hint="eastAsia"/>
@@ -512,6 +475,11 @@
       </w:r>
     </w:p>
     <w:p>
+      <w:pPr>
+        <w:rPr>
+          <w:rFonts w:hint="eastAsia"/>
+        </w:rPr>
+      </w:pPr>
       <w:r>
         <w:rPr>
           <w:rFonts w:hint="eastAsia"/>
@@ -602,7 +570,7 @@
         <w:widowControl/>
         <w:jc w:val="left"/>
         <w:rPr>
-          <w:rFonts w:ascii="宋体" w:eastAsia="宋体" w:hAnsi="宋体" w:cs="宋体"/>
+          <w:rFonts w:ascii="宋体" w:eastAsia="宋体" w:hAnsi="宋体" w:cs="宋体" w:hint="eastAsia"/>
           <w:kern w:val="0"/>
           <w:sz w:val="24"/>
           <w:szCs w:val="24"/>
@@ -846,7 +814,7 @@
         <w:widowControl/>
         <w:jc w:val="left"/>
         <w:rPr>
-          <w:rFonts w:ascii="宋体" w:eastAsia="宋体" w:hAnsi="宋体" w:cs="宋体"/>
+          <w:rFonts w:ascii="宋体" w:eastAsia="宋体" w:hAnsi="宋体" w:cs="宋体" w:hint="eastAsia"/>
           <w:kern w:val="0"/>
           <w:sz w:val="24"/>
           <w:szCs w:val="24"/>
@@ -1096,13 +1064,19 @@
         </w:drawing>
       </w:r>
     </w:p>
-    <w:p/>
+    <w:p>
+      <w:pPr>
+        <w:rPr>
+          <w:rFonts w:hint="eastAsia"/>
+        </w:rPr>
+      </w:pPr>
+    </w:p>
     <w:p>
       <w:pPr>
         <w:widowControl/>
         <w:jc w:val="left"/>
         <w:rPr>
-          <w:rFonts w:ascii="宋体" w:eastAsia="宋体" w:hAnsi="宋体" w:cs="宋体"/>
+          <w:rFonts w:ascii="宋体" w:eastAsia="宋体" w:hAnsi="宋体" w:cs="宋体" w:hint="eastAsia"/>
           <w:kern w:val="0"/>
           <w:sz w:val="24"/>
           <w:szCs w:val="24"/>
@@ -1168,7 +1142,7 @@
         <w:widowControl/>
         <w:jc w:val="left"/>
         <w:rPr>
-          <w:rFonts w:ascii="宋体" w:eastAsia="宋体" w:hAnsi="宋体" w:cs="宋体"/>
+          <w:rFonts w:ascii="宋体" w:eastAsia="宋体" w:hAnsi="宋体" w:cs="宋体" w:hint="eastAsia"/>
           <w:kern w:val="0"/>
           <w:sz w:val="24"/>
           <w:szCs w:val="24"/>
@@ -1264,11 +1238,6 @@
       </w:pPr>
     </w:p>
     <w:p>
-      <w:pPr>
-        <w:rPr>
-          <w:rFonts w:hint="eastAsia"/>
-        </w:rPr>
-      </w:pPr>
       <w:r>
         <w:rPr>
           <w:rFonts w:hint="eastAsia"/>
@@ -1283,89 +1252,6 @@
         <w:t>svn</w:t>
       </w:r>
       <w:proofErr w:type="spellEnd"/>
-    </w:p>
-    <w:p>
-      <w:r>
-        <w:rPr>
-          <w:rFonts w:ascii="微软雅黑" w:eastAsia="微软雅黑" w:hAnsi="微软雅黑" w:hint="eastAsia"/>
-          <w:color w:val="000000"/>
-          <w:sz w:val="20"/>
-          <w:szCs w:val="20"/>
-          <w:shd w:val="clear" w:color="auto" w:fill="FFFF00"/>
-        </w:rPr>
-        <w:t>psy</w:t>
-      </w:r>
-      <w:r>
-        <w:rPr>
-          <w:rFonts w:ascii="微软雅黑" w:eastAsia="微软雅黑" w:hAnsi="微软雅黑" w:hint="eastAsia"/>
-          <w:color w:val="000000"/>
-          <w:sz w:val="20"/>
-          <w:szCs w:val="20"/>
-          <w:shd w:val="clear" w:color="auto" w:fill="FFEDC4"/>
-        </w:rPr>
-        <w:t>che19830113@163.com/</w:t>
-      </w:r>
-      <w:r>
-        <w:rPr>
-          <w:rFonts w:ascii="微软雅黑" w:eastAsia="微软雅黑" w:hAnsi="微软雅黑" w:hint="eastAsia"/>
-          <w:color w:val="000000"/>
-          <w:sz w:val="20"/>
-          <w:szCs w:val="20"/>
-          <w:shd w:val="clear" w:color="auto" w:fill="FFFF00"/>
-        </w:rPr>
-        <w:t xml:space="preserve"> </w:t>
-      </w:r>
-      <w:r>
-        <w:rPr>
-          <w:rFonts w:ascii="微软雅黑" w:eastAsia="微软雅黑" w:hAnsi="微软雅黑" w:hint="eastAsia"/>
-          <w:color w:val="000000"/>
-          <w:sz w:val="20"/>
-          <w:szCs w:val="20"/>
-          <w:shd w:val="clear" w:color="auto" w:fill="FFFF00"/>
-        </w:rPr>
-        <w:t>psy</w:t>
-      </w:r>
-      <w:r>
-        <w:rPr>
-          <w:rFonts w:ascii="微软雅黑" w:eastAsia="微软雅黑" w:hAnsi="微软雅黑" w:hint="eastAsia"/>
-          <w:color w:val="000000"/>
-          <w:sz w:val="20"/>
-          <w:szCs w:val="20"/>
-          <w:shd w:val="clear" w:color="auto" w:fill="FFEDC4"/>
-        </w:rPr>
-        <w:t>che19830113@163.com</w:t>
-      </w:r>
-    </w:p>
-    <w:p>
-      <w:pPr>
-        <w:rPr>
-          <w:rFonts w:hint="eastAsia"/>
-        </w:rPr>
-      </w:pPr>
-    </w:p>
-    <w:p>
-      <w:pPr>
-        <w:rPr>
-          <w:rFonts w:hint="eastAsia"/>
-        </w:rPr>
-      </w:pPr>
-      <w:r>
-        <w:rPr>
-          <w:rFonts w:hint="eastAsia"/>
-        </w:rPr>
-        <w:t>参考</w:t>
-      </w:r>
-      <w:r>
-        <w:rPr>
-          <w:rFonts w:hint="eastAsia"/>
-        </w:rPr>
-        <w:t>:</w:t>
-      </w:r>
-    </w:p>
-    <w:p>
-      <w:r>
-        <w:t>http://www.open-open.com/lib/view/open1408869583937.html</w:t>
-      </w:r>
     </w:p>
     <w:sectPr>
       <w:pgSz w:w="11906" w:h="16838"/>
@@ -2108,7 +1994,7 @@
 </file>
 
 <file path=customXml/itemProps1.xml><?xml version="1.0" encoding="utf-8"?>
-<ds:datastoreItem xmlns:ds="http://schemas.openxmlformats.org/officeDocument/2006/customXml" ds:itemID="{99557200-D96C-4127-B8C6-58A303D499B4}">
+<ds:datastoreItem xmlns:ds="http://schemas.openxmlformats.org/officeDocument/2006/customXml" ds:itemID="{5FDDA605-E80B-4B54-A05E-2079C4588B80}">
   <ds:schemaRefs>
     <ds:schemaRef ds:uri="http://schemas.openxmlformats.org/officeDocument/2006/bibliography"/>
   </ds:schemaRefs>
